--- a/PRÁCTICA NO. 7.docx
+++ b/PRÁCTICA NO. 7.docx
@@ -110,6 +110,18 @@
                 </wp:anchor>
               </w:drawing>
             </w:r>
+            <w:proofErr w:type="spellStart"/>
+            <w:r>
+              <w:rPr>
+                <w:rFonts w:ascii="Calibri" w:eastAsia="Calibri" w:hAnsi="Calibri" w:cs="Times New Roman"/>
+                <w:kern w:val="0"/>
+                <w:sz w:val="12"/>
+                <w:szCs w:val="12"/>
+                <w:lang w:val="es-MX" w:eastAsia="en-US" w:bidi="ar-SA"/>
+              </w:rPr>
+              <w:t>ithub</w:t>
+            </w:r>
+            <w:proofErr w:type="spellEnd"/>
           </w:p>
           <w:p>
             <w:pPr>
@@ -3628,38 +3640,21 @@
     <w:p>
       <w:pPr>
         <w:pStyle w:val="Prrafodelista"/>
-        <w:numPr>
-          <w:ilvl w:val="0"/>
-          <w:numId w:val="5"/>
-        </w:numPr>
-        <w:ind w:left="360"/>
         <w:jc w:val="both"/>
         <w:rPr>
           <w:rFonts w:ascii="Arial" w:hAnsi="Arial" w:cs="Arial"/>
         </w:rPr>
       </w:pPr>
-      <w:r>
-        <w:rPr>
-          <w:rFonts w:ascii="Arial" w:hAnsi="Arial" w:cs="Arial"/>
-        </w:rPr>
-        <w:t xml:space="preserve">Programar una calculadora de dos números que permita realizar la suma, resta, Multiplicación, Modulo y que se muestren en pantalla los resultados. </w:t>
-      </w:r>
-    </w:p>
-    <w:p>
-      <w:pPr>
-        <w:pStyle w:val="Prrafodelista"/>
-        <w:ind w:left="360"/>
-        <w:jc w:val="center"/>
-      </w:pPr>
+      <w:bookmarkStart w:id="0" w:name="_GoBack"/>
       <w:r>
         <w:rPr>
           <w:noProof/>
         </w:rPr>
         <w:drawing>
-          <wp:inline distT="0" distB="0" distL="0" distR="0" wp14:anchorId="63250263" wp14:editId="0C11D75B">
-            <wp:extent cx="4095750" cy="3605589"/>
-            <wp:effectExtent l="0" t="0" r="0" b="0"/>
-            <wp:docPr id="12" name="Imagen 12"/>
+          <wp:inline distT="0" distB="0" distL="0" distR="0" wp14:anchorId="3E697098" wp14:editId="121260B0">
+            <wp:extent cx="5391150" cy="3514725"/>
+            <wp:effectExtent l="0" t="0" r="0" b="9525"/>
+            <wp:docPr id="8" name="Imagen 8"/>
             <wp:cNvGraphicFramePr>
               <a:graphicFrameLocks xmlns:a="http://schemas.openxmlformats.org/drawingml/2006/main" noChangeAspect="1"/>
             </wp:cNvGraphicFramePr>
@@ -3679,7 +3674,7 @@
                   <pic:spPr>
                     <a:xfrm>
                       <a:off x="0" y="0"/>
-                      <a:ext cx="4108268" cy="3616609"/>
+                      <a:ext cx="5391150" cy="3514725"/>
                     </a:xfrm>
                     <a:prstGeom prst="rect">
                       <a:avLst/>
@@ -3691,6 +3686,7 @@
           </wp:inline>
         </w:drawing>
       </w:r>
+      <w:bookmarkEnd w:id="0"/>
     </w:p>
     <w:p>
       <w:pPr>
@@ -3699,6 +3695,7 @@
           <w:ilvl w:val="0"/>
           <w:numId w:val="5"/>
         </w:numPr>
+        <w:ind w:left="360"/>
         <w:jc w:val="both"/>
         <w:rPr>
           <w:rFonts w:ascii="Arial" w:hAnsi="Arial" w:cs="Arial"/>
@@ -3708,12 +3705,13 @@
         <w:rPr>
           <w:rFonts w:ascii="Arial" w:hAnsi="Arial" w:cs="Arial"/>
         </w:rPr>
-        <w:t>Solicitar las calificaciones de sus prácticas, el promedio de prácticas de su curso se calcula en base a cuatro prácticas calificadas de las cuales se elimina la nota menor y se promedian las tres notas más altas.</w:t>
+        <w:t xml:space="preserve">Programar una calculadora de dos números que permita realizar la suma, resta, Multiplicación, Modulo y que se muestren en pantalla los resultados. </w:t>
       </w:r>
     </w:p>
     <w:p>
       <w:pPr>
         <w:pStyle w:val="Prrafodelista"/>
+        <w:ind w:left="360"/>
         <w:jc w:val="center"/>
       </w:pPr>
       <w:r>
@@ -3721,10 +3719,10 @@
           <w:noProof/>
         </w:rPr>
         <w:drawing>
-          <wp:inline distT="0" distB="0" distL="0" distR="0" wp14:anchorId="32F2DE64" wp14:editId="10B7970F">
-            <wp:extent cx="6623685" cy="2754630"/>
-            <wp:effectExtent l="0" t="0" r="5715" b="7620"/>
-            <wp:docPr id="13" name="Imagen 13"/>
+          <wp:inline distT="0" distB="0" distL="0" distR="0" wp14:anchorId="63250263" wp14:editId="0C11D75B">
+            <wp:extent cx="4095750" cy="3605589"/>
+            <wp:effectExtent l="0" t="0" r="0" b="0"/>
+            <wp:docPr id="12" name="Imagen 12"/>
             <wp:cNvGraphicFramePr>
               <a:graphicFrameLocks xmlns:a="http://schemas.openxmlformats.org/drawingml/2006/main" noChangeAspect="1"/>
             </wp:cNvGraphicFramePr>
@@ -3744,7 +3742,7 @@
                   <pic:spPr>
                     <a:xfrm>
                       <a:off x="0" y="0"/>
-                      <a:ext cx="6623685" cy="2754630"/>
+                      <a:ext cx="4108268" cy="3616609"/>
                     </a:xfrm>
                     <a:prstGeom prst="rect">
                       <a:avLst/>
@@ -3773,32 +3771,13 @@
         <w:rPr>
           <w:rFonts w:ascii="Arial" w:hAnsi="Arial" w:cs="Arial"/>
         </w:rPr>
-        <w:t xml:space="preserve">Ejecutar el siguiente código y explicar que hace cada secuencia de caracteres de </w:t>
-      </w:r>
-      <w:proofErr w:type="gramStart"/>
-      <w:r>
-        <w:rPr>
-          <w:rFonts w:ascii="Arial" w:hAnsi="Arial" w:cs="Arial"/>
-        </w:rPr>
-        <w:t>escape(</w:t>
-      </w:r>
-      <w:proofErr w:type="gramEnd"/>
-      <w:r>
-        <w:rPr>
-          <w:rFonts w:ascii="Arial" w:hAnsi="Arial" w:cs="Arial"/>
-        </w:rPr>
-        <w:t>Los caracteres de escape son \n, \t, etc.)</w:t>
+        <w:t>Solicitar las calificaciones de sus prácticas, el promedio de prácticas de su curso se calcula en base a cuatro prácticas calificadas de las cuales se elimina la nota menor y se promedian las tres notas más altas.</w:t>
       </w:r>
     </w:p>
     <w:p>
       <w:pPr>
         <w:pStyle w:val="Prrafodelista"/>
-        <w:ind w:left="360"/>
-      </w:pPr>
-    </w:p>
-    <w:p>
-      <w:pPr>
-        <w:ind w:left="360"/>
+        <w:jc w:val="center"/>
       </w:pPr>
       <w:r>
         <w:rPr>
@@ -3806,10 +3785,10 @@
         </w:rPr>
         <w:lastRenderedPageBreak/>
         <w:drawing>
-          <wp:inline distT="0" distB="0" distL="0" distR="0" wp14:anchorId="61469E20" wp14:editId="58962DEC">
-            <wp:extent cx="6623685" cy="2461895"/>
-            <wp:effectExtent l="0" t="0" r="5715" b="0"/>
-            <wp:docPr id="10" name="Imagen 10"/>
+          <wp:inline distT="0" distB="0" distL="0" distR="0" wp14:anchorId="32F2DE64" wp14:editId="10B7970F">
+            <wp:extent cx="6623685" cy="2754630"/>
+            <wp:effectExtent l="0" t="0" r="5715" b="7620"/>
+            <wp:docPr id="13" name="Imagen 13"/>
             <wp:cNvGraphicFramePr>
               <a:graphicFrameLocks xmlns:a="http://schemas.openxmlformats.org/drawingml/2006/main" noChangeAspect="1"/>
             </wp:cNvGraphicFramePr>
@@ -3829,6 +3808,90 @@
                   <pic:spPr>
                     <a:xfrm>
                       <a:off x="0" y="0"/>
+                      <a:ext cx="6623685" cy="2754630"/>
+                    </a:xfrm>
+                    <a:prstGeom prst="rect">
+                      <a:avLst/>
+                    </a:prstGeom>
+                  </pic:spPr>
+                </pic:pic>
+              </a:graphicData>
+            </a:graphic>
+          </wp:inline>
+        </w:drawing>
+      </w:r>
+    </w:p>
+    <w:p>
+      <w:pPr>
+        <w:pStyle w:val="Prrafodelista"/>
+        <w:numPr>
+          <w:ilvl w:val="0"/>
+          <w:numId w:val="5"/>
+        </w:numPr>
+        <w:jc w:val="both"/>
+        <w:rPr>
+          <w:rFonts w:ascii="Arial" w:hAnsi="Arial" w:cs="Arial"/>
+        </w:rPr>
+      </w:pPr>
+      <w:r>
+        <w:rPr>
+          <w:rFonts w:ascii="Arial" w:hAnsi="Arial" w:cs="Arial"/>
+        </w:rPr>
+        <w:t xml:space="preserve">Ejecutar el siguiente código y explicar que hace cada secuencia de caracteres de </w:t>
+      </w:r>
+      <w:proofErr w:type="gramStart"/>
+      <w:r>
+        <w:rPr>
+          <w:rFonts w:ascii="Arial" w:hAnsi="Arial" w:cs="Arial"/>
+        </w:rPr>
+        <w:t>escape(</w:t>
+      </w:r>
+      <w:proofErr w:type="gramEnd"/>
+      <w:r>
+        <w:rPr>
+          <w:rFonts w:ascii="Arial" w:hAnsi="Arial" w:cs="Arial"/>
+        </w:rPr>
+        <w:t>Los caracteres de escape son \n, \t, etc.)</w:t>
+      </w:r>
+    </w:p>
+    <w:p>
+      <w:pPr>
+        <w:pStyle w:val="Prrafodelista"/>
+        <w:ind w:left="360"/>
+      </w:pPr>
+    </w:p>
+    <w:p>
+      <w:pPr>
+        <w:ind w:left="360"/>
+      </w:pPr>
+      <w:r>
+        <w:rPr>
+          <w:noProof/>
+        </w:rPr>
+        <w:drawing>
+          <wp:inline distT="0" distB="0" distL="0" distR="0" wp14:anchorId="61469E20" wp14:editId="58962DEC">
+            <wp:extent cx="6623685" cy="2461895"/>
+            <wp:effectExtent l="0" t="0" r="5715" b="0"/>
+            <wp:docPr id="10" name="Imagen 10"/>
+            <wp:cNvGraphicFramePr>
+              <a:graphicFrameLocks xmlns:a="http://schemas.openxmlformats.org/drawingml/2006/main" noChangeAspect="1"/>
+            </wp:cNvGraphicFramePr>
+            <a:graphic xmlns:a="http://schemas.openxmlformats.org/drawingml/2006/main">
+              <a:graphicData uri="http://schemas.openxmlformats.org/drawingml/2006/picture">
+                <pic:pic xmlns:pic="http://schemas.openxmlformats.org/drawingml/2006/picture">
+                  <pic:nvPicPr>
+                    <pic:cNvPr id="1" name=""/>
+                    <pic:cNvPicPr/>
+                  </pic:nvPicPr>
+                  <pic:blipFill>
+                    <a:blip r:embed="rId18"/>
+                    <a:stretch>
+                      <a:fillRect/>
+                    </a:stretch>
+                  </pic:blipFill>
+                  <pic:spPr>
+                    <a:xfrm>
+                      <a:off x="0" y="0"/>
                       <a:ext cx="6623685" cy="2461895"/>
                     </a:xfrm>
                     <a:prstGeom prst="rect">
@@ -4771,8 +4834,6 @@
           <w:sz w:val="20"/>
         </w:rPr>
       </w:pPr>
-      <w:bookmarkStart w:id="0" w:name="_GoBack"/>
-      <w:bookmarkEnd w:id="0"/>
     </w:p>
     <w:sectPr>
       <w:pgSz w:w="12240" w:h="15840"/>
